--- a/Laporan/template.docx
+++ b/Laporan/template.docx
@@ -25,36 +25,8 @@
           <w:szCs w:val="24"/>
         </w:rPr>
         <w:tab/>
-        <w:t xml:space="preserve">= </w:t>
-      </w:r>
-      <w:proofErr w:type="spellStart"/>
-      <w:r>
-        <w:rPr>
-          <w:rFonts w:ascii="Times New Roman" w:hAnsi="Times New Roman" w:cs="Times New Roman"/>
-          <w:sz w:val="24"/>
-          <w:szCs w:val="24"/>
-        </w:rPr>
-        <w:t>Ashilpa</w:t>
-      </w:r>
-      <w:proofErr w:type="spellEnd"/>
-      <w:r>
-        <w:rPr>
-          <w:rFonts w:ascii="Times New Roman" w:hAnsi="Times New Roman" w:cs="Times New Roman"/>
-          <w:sz w:val="24"/>
-          <w:szCs w:val="24"/>
-        </w:rPr>
-        <w:t xml:space="preserve"> Darrel </w:t>
-      </w:r>
-      <w:proofErr w:type="spellStart"/>
-      <w:r>
-        <w:rPr>
-          <w:rFonts w:ascii="Times New Roman" w:hAnsi="Times New Roman" w:cs="Times New Roman"/>
-          <w:sz w:val="24"/>
-          <w:szCs w:val="24"/>
-        </w:rPr>
-        <w:t>Bumika</w:t>
-      </w:r>
-      <w:proofErr w:type="spellEnd"/>
+        <w:t>= Ashilpa Darrel Bumika</w:t>
+      </w:r>
     </w:p>
     <w:p>
       <w:pPr>
@@ -100,50 +72,51 @@
           <w:szCs w:val="24"/>
         </w:rPr>
       </w:pPr>
-      <w:proofErr w:type="spellStart"/>
-      <w:r>
-        <w:rPr>
-          <w:rFonts w:ascii="Times New Roman" w:hAnsi="Times New Roman" w:cs="Times New Roman"/>
-          <w:sz w:val="24"/>
-          <w:szCs w:val="24"/>
-        </w:rPr>
-        <w:t>Laporan</w:t>
-      </w:r>
-      <w:proofErr w:type="spellEnd"/>
-      <w:r>
-        <w:rPr>
-          <w:rFonts w:ascii="Times New Roman" w:hAnsi="Times New Roman" w:cs="Times New Roman"/>
-          <w:sz w:val="24"/>
-          <w:szCs w:val="24"/>
-        </w:rPr>
-        <w:t xml:space="preserve"> </w:t>
-      </w:r>
-      <w:proofErr w:type="spellStart"/>
-      <w:r>
-        <w:rPr>
-          <w:rFonts w:ascii="Times New Roman" w:hAnsi="Times New Roman" w:cs="Times New Roman"/>
-          <w:sz w:val="24"/>
-          <w:szCs w:val="24"/>
-        </w:rPr>
-        <w:t>modul</w:t>
-      </w:r>
-      <w:proofErr w:type="spellEnd"/>
-      <w:r>
-        <w:rPr>
-          <w:rFonts w:ascii="Times New Roman" w:hAnsi="Times New Roman" w:cs="Times New Roman"/>
-          <w:sz w:val="24"/>
-          <w:szCs w:val="24"/>
-        </w:rPr>
-        <w:t xml:space="preserve"> </w:t>
-      </w:r>
-      <w:r>
-        <w:rPr>
-          <w:rFonts w:ascii="Times New Roman" w:hAnsi="Times New Roman" w:cs="Times New Roman"/>
-          <w:sz w:val="24"/>
-          <w:szCs w:val="24"/>
-        </w:rPr>
-        <w:t>#</w:t>
-      </w:r>
+      <w:r>
+        <w:rPr>
+          <w:rFonts w:ascii="Times New Roman" w:hAnsi="Times New Roman" w:cs="Times New Roman"/>
+          <w:sz w:val="24"/>
+          <w:szCs w:val="24"/>
+        </w:rPr>
+        <w:t xml:space="preserve">Laporan modul </w:t>
+      </w:r>
+      <w:r>
+        <w:rPr>
+          <w:rFonts w:ascii="Times New Roman" w:hAnsi="Times New Roman" w:cs="Times New Roman"/>
+          <w:sz w:val="24"/>
+          <w:szCs w:val="24"/>
+        </w:rPr>
+        <w:t>9</w:t>
+      </w:r>
+    </w:p>
+    <w:p>
+      <w:pPr>
+        <w:jc w:val="center"/>
+        <w:rPr>
+          <w:rFonts w:ascii="Times New Roman" w:hAnsi="Times New Roman" w:cs="Times New Roman"/>
+          <w:sz w:val="24"/>
+          <w:szCs w:val="24"/>
+        </w:rPr>
+      </w:pPr>
+      <w:r>
+        <w:rPr>
+          <w:rFonts w:ascii="Times New Roman" w:hAnsi="Times New Roman" w:cs="Times New Roman"/>
+          <w:sz w:val="24"/>
+          <w:szCs w:val="24"/>
+        </w:rPr>
+        <w:t xml:space="preserve">Github : </w:t>
+      </w:r>
+      <w:hyperlink r:id="rId5" w:history="1">
+        <w:r>
+          <w:rPr>
+            <w:rStyle w:val="Hyperlink"/>
+            <w:rFonts w:ascii="Times New Roman" w:hAnsi="Times New Roman" w:cs="Times New Roman"/>
+            <w:sz w:val="24"/>
+            <w:szCs w:val="24"/>
+          </w:rPr>
+          <w:t>https://github.com/DarrelBumika/Pemrograman-Web.git</w:t>
+        </w:r>
+      </w:hyperlink>
     </w:p>
     <w:p>
       <w:pPr>
@@ -168,52 +141,14 @@
           <w:szCs w:val="24"/>
         </w:rPr>
       </w:pPr>
-      <w:proofErr w:type="spellStart"/>
-      <w:r>
-        <w:rPr>
-          <w:rFonts w:ascii="Times New Roman" w:hAnsi="Times New Roman" w:cs="Times New Roman"/>
-          <w:sz w:val="24"/>
-          <w:szCs w:val="24"/>
-        </w:rPr>
-        <w:t>Meteri</w:t>
-      </w:r>
-      <w:proofErr w:type="spellEnd"/>
-      <w:r>
-        <w:rPr>
-          <w:rFonts w:ascii="Times New Roman" w:hAnsi="Times New Roman" w:cs="Times New Roman"/>
-          <w:sz w:val="24"/>
-          <w:szCs w:val="24"/>
-        </w:rPr>
-        <w:t xml:space="preserve"> yang </w:t>
-      </w:r>
-      <w:proofErr w:type="spellStart"/>
-      <w:r>
-        <w:rPr>
-          <w:rFonts w:ascii="Times New Roman" w:hAnsi="Times New Roman" w:cs="Times New Roman"/>
-          <w:sz w:val="24"/>
-          <w:szCs w:val="24"/>
-        </w:rPr>
-        <w:t>telah</w:t>
-      </w:r>
-      <w:proofErr w:type="spellEnd"/>
-      <w:r>
-        <w:rPr>
-          <w:rFonts w:ascii="Times New Roman" w:hAnsi="Times New Roman" w:cs="Times New Roman"/>
-          <w:sz w:val="24"/>
-          <w:szCs w:val="24"/>
-        </w:rPr>
-        <w:t xml:space="preserve"> </w:t>
-      </w:r>
-      <w:proofErr w:type="spellStart"/>
-      <w:r>
-        <w:rPr>
-          <w:rFonts w:ascii="Times New Roman" w:hAnsi="Times New Roman" w:cs="Times New Roman"/>
-          <w:sz w:val="24"/>
-          <w:szCs w:val="24"/>
-        </w:rPr>
-        <w:t>dipelajari</w:t>
-      </w:r>
-      <w:proofErr w:type="spellEnd"/>
+      <w:r>
+        <w:rPr>
+          <w:rFonts w:ascii="Times New Roman" w:hAnsi="Times New Roman" w:cs="Times New Roman"/>
+          <w:sz w:val="24"/>
+          <w:szCs w:val="24"/>
+        </w:rPr>
+        <w:t>Meteri yang telah dipelajari</w:t>
+      </w:r>
     </w:p>
     <w:p>
       <w:pPr>
@@ -248,7 +183,7 @@
           <w:sz w:val="24"/>
           <w:szCs w:val="24"/>
         </w:rPr>
-        <w:t>Kode Program</w:t>
+        <w:t>Latihan</w:t>
       </w:r>
     </w:p>
     <w:p>
@@ -272,6 +207,14 @@
         </w:rPr>
         <w:t>Latihan</w:t>
       </w:r>
+      <w:r>
+        <w:rPr>
+          <w:rFonts w:ascii="Times New Roman" w:hAnsi="Times New Roman" w:cs="Times New Roman"/>
+          <w:sz w:val="24"/>
+          <w:szCs w:val="24"/>
+        </w:rPr>
+        <w:t xml:space="preserve"> 1</w:t>
+      </w:r>
     </w:p>
     <w:p>
       <w:pPr>
@@ -292,7 +235,7 @@
           <w:sz w:val="24"/>
           <w:szCs w:val="24"/>
         </w:rPr>
-        <w:t>Latihan 1</w:t>
+        <w:t>Kode Program</w:t>
       </w:r>
     </w:p>
     <w:tbl>
@@ -327,12 +270,6 @@
     <w:p>
       <w:pPr>
         <w:pStyle w:val="ListParagraph"/>
-        <w:ind w:left="2340"/>
-      </w:pPr>
-    </w:p>
-    <w:p>
-      <w:pPr>
-        <w:pStyle w:val="ListParagraph"/>
         <w:numPr>
           <w:ilvl w:val="2"/>
           <w:numId w:val="1"/>
@@ -349,7 +286,7 @@
           <w:sz w:val="24"/>
           <w:szCs w:val="24"/>
         </w:rPr>
-        <w:t>Latihan 2</w:t>
+        <w:t>Screenshot</w:t>
       </w:r>
     </w:p>
     <w:tbl>
@@ -385,12 +322,45 @@
       <w:pPr>
         <w:pStyle w:val="ListParagraph"/>
         <w:ind w:left="2340"/>
-        <w:rPr>
-          <w:rFonts w:ascii="Times New Roman" w:hAnsi="Times New Roman" w:cs="Times New Roman"/>
-          <w:sz w:val="24"/>
-          <w:szCs w:val="24"/>
-        </w:rPr>
-      </w:pPr>
+      </w:pPr>
+    </w:p>
+    <w:p>
+      <w:pPr>
+        <w:pStyle w:val="ListParagraph"/>
+        <w:numPr>
+          <w:ilvl w:val="1"/>
+          <w:numId w:val="1"/>
+        </w:numPr>
+        <w:rPr>
+          <w:rFonts w:ascii="Times New Roman" w:hAnsi="Times New Roman" w:cs="Times New Roman"/>
+          <w:sz w:val="24"/>
+          <w:szCs w:val="24"/>
+        </w:rPr>
+      </w:pPr>
+      <w:r>
+        <w:rPr>
+          <w:rFonts w:ascii="Times New Roman" w:hAnsi="Times New Roman" w:cs="Times New Roman"/>
+          <w:sz w:val="24"/>
+          <w:szCs w:val="24"/>
+        </w:rPr>
+        <w:t>Latihan</w:t>
+      </w:r>
+      <w:r>
+        <w:rPr>
+          <w:rFonts w:ascii="Times New Roman" w:hAnsi="Times New Roman" w:cs="Times New Roman"/>
+          <w:sz w:val="24"/>
+          <w:szCs w:val="24"/>
+        </w:rPr>
+        <w:t xml:space="preserve"> </w:t>
+      </w:r>
+      <w:r>
+        <w:rPr>
+          <w:rFonts w:ascii="Times New Roman" w:hAnsi="Times New Roman" w:cs="Times New Roman"/>
+          <w:sz w:val="24"/>
+          <w:szCs w:val="24"/>
+        </w:rPr>
+        <w:t>2</w:t>
+      </w:r>
     </w:p>
     <w:p>
       <w:pPr>
@@ -411,7 +381,7 @@
           <w:sz w:val="24"/>
           <w:szCs w:val="24"/>
         </w:rPr>
-        <w:t>Latihan 3</w:t>
+        <w:t>Kode Program</w:t>
       </w:r>
     </w:p>
     <w:tbl>
@@ -446,12 +416,6 @@
     <w:p>
       <w:pPr>
         <w:pStyle w:val="ListParagraph"/>
-        <w:ind w:left="2340"/>
-      </w:pPr>
-    </w:p>
-    <w:p>
-      <w:pPr>
-        <w:pStyle w:val="ListParagraph"/>
         <w:numPr>
           <w:ilvl w:val="2"/>
           <w:numId w:val="1"/>
@@ -468,7 +432,7 @@
           <w:sz w:val="24"/>
           <w:szCs w:val="24"/>
         </w:rPr>
-        <w:t>Latihan 4</w:t>
+        <w:t>Screenshot</w:t>
       </w:r>
     </w:p>
     <w:tbl>
@@ -504,7 +468,50 @@
       <w:pPr>
         <w:pStyle w:val="ListParagraph"/>
         <w:ind w:left="2340"/>
-      </w:pPr>
+        <w:rPr>
+          <w:rFonts w:ascii="Times New Roman" w:hAnsi="Times New Roman" w:cs="Times New Roman"/>
+          <w:sz w:val="24"/>
+          <w:szCs w:val="24"/>
+        </w:rPr>
+      </w:pPr>
+    </w:p>
+    <w:p>
+      <w:pPr>
+        <w:pStyle w:val="ListParagraph"/>
+        <w:numPr>
+          <w:ilvl w:val="1"/>
+          <w:numId w:val="1"/>
+        </w:numPr>
+        <w:rPr>
+          <w:rFonts w:ascii="Times New Roman" w:hAnsi="Times New Roman" w:cs="Times New Roman"/>
+          <w:sz w:val="24"/>
+          <w:szCs w:val="24"/>
+        </w:rPr>
+      </w:pPr>
+      <w:r>
+        <w:rPr>
+          <w:rFonts w:ascii="Times New Roman" w:hAnsi="Times New Roman" w:cs="Times New Roman"/>
+          <w:sz w:val="24"/>
+          <w:szCs w:val="24"/>
+        </w:rPr>
+        <w:t>Latihan</w:t>
+      </w:r>
+      <w:r>
+        <w:rPr>
+          <w:rFonts w:ascii="Times New Roman" w:hAnsi="Times New Roman" w:cs="Times New Roman"/>
+          <w:sz w:val="24"/>
+          <w:szCs w:val="24"/>
+        </w:rPr>
+        <w:t xml:space="preserve"> </w:t>
+      </w:r>
+      <w:r>
+        <w:rPr>
+          <w:rFonts w:ascii="Times New Roman" w:hAnsi="Times New Roman" w:cs="Times New Roman"/>
+          <w:sz w:val="24"/>
+          <w:szCs w:val="24"/>
+        </w:rPr>
+        <w:t>3</w:t>
+      </w:r>
     </w:p>
     <w:p>
       <w:pPr>
@@ -525,7 +532,7 @@
           <w:sz w:val="24"/>
           <w:szCs w:val="24"/>
         </w:rPr>
-        <w:t>Latihan 5</w:t>
+        <w:t>Kode Program</w:t>
       </w:r>
     </w:p>
     <w:tbl>
@@ -560,25 +567,8 @@
     <w:p>
       <w:pPr>
         <w:pStyle w:val="ListParagraph"/>
-        <w:ind w:left="2340"/>
-        <w:rPr>
-          <w:rFonts w:ascii="Times New Roman" w:hAnsi="Times New Roman" w:cs="Times New Roman"/>
-          <w:sz w:val="24"/>
-          <w:szCs w:val="24"/>
-        </w:rPr>
-      </w:pPr>
-    </w:p>
-    <w:p>
-      <w:pPr>
-        <w:pStyle w:val="ListParagraph"/>
-        <w:ind w:left="2340"/>
-      </w:pPr>
-    </w:p>
-    <w:p>
-      <w:pPr>
-        <w:pStyle w:val="ListParagraph"/>
         <w:numPr>
-          <w:ilvl w:val="1"/>
+          <w:ilvl w:val="2"/>
           <w:numId w:val="1"/>
         </w:numPr>
         <w:rPr>
@@ -587,34 +577,14 @@
           <w:szCs w:val="24"/>
         </w:rPr>
       </w:pPr>
-      <w:proofErr w:type="spellStart"/>
-      <w:r>
-        <w:rPr>
-          <w:rFonts w:ascii="Times New Roman" w:hAnsi="Times New Roman" w:cs="Times New Roman"/>
-          <w:sz w:val="24"/>
-          <w:szCs w:val="24"/>
-        </w:rPr>
-        <w:t>Studi</w:t>
-      </w:r>
-      <w:proofErr w:type="spellEnd"/>
-      <w:r>
-        <w:rPr>
-          <w:rFonts w:ascii="Times New Roman" w:hAnsi="Times New Roman" w:cs="Times New Roman"/>
-          <w:sz w:val="24"/>
-          <w:szCs w:val="24"/>
-        </w:rPr>
-        <w:t xml:space="preserve"> </w:t>
-      </w:r>
-      <w:proofErr w:type="spellStart"/>
-      <w:r>
-        <w:rPr>
-          <w:rFonts w:ascii="Times New Roman" w:hAnsi="Times New Roman" w:cs="Times New Roman"/>
-          <w:sz w:val="24"/>
-          <w:szCs w:val="24"/>
-        </w:rPr>
-        <w:t>kasus</w:t>
-      </w:r>
-      <w:proofErr w:type="spellEnd"/>
+      <w:r>
+        <w:rPr>
+          <w:rFonts w:ascii="Times New Roman" w:hAnsi="Times New Roman" w:cs="Times New Roman"/>
+          <w:sz w:val="24"/>
+          <w:szCs w:val="24"/>
+        </w:rPr>
+        <w:t>Screenshot</w:t>
+      </w:r>
     </w:p>
     <w:tbl>
       <w:tblPr>
@@ -648,47 +618,13 @@
     <w:p>
       <w:pPr>
         <w:pStyle w:val="ListParagraph"/>
-        <w:ind w:left="1440"/>
-        <w:rPr>
-          <w:rFonts w:ascii="Times New Roman" w:hAnsi="Times New Roman" w:cs="Times New Roman"/>
-          <w:sz w:val="24"/>
-          <w:szCs w:val="24"/>
-        </w:rPr>
-      </w:pPr>
-    </w:p>
-    <w:p>
-      <w:pPr>
-        <w:pStyle w:val="ListParagraph"/>
-        <w:ind w:left="1440"/>
-      </w:pPr>
-    </w:p>
-    <w:p>
-      <w:r>
-        <w:br w:type="page"/>
-      </w:r>
-    </w:p>
-    <w:p>
-      <w:pPr>
-        <w:pStyle w:val="ListParagraph"/>
-        <w:numPr>
-          <w:ilvl w:val="0"/>
-          <w:numId w:val="1"/>
-        </w:numPr>
-        <w:rPr>
-          <w:rFonts w:ascii="Times New Roman" w:hAnsi="Times New Roman" w:cs="Times New Roman"/>
-          <w:sz w:val="24"/>
-          <w:szCs w:val="24"/>
-        </w:rPr>
-      </w:pPr>
-      <w:r>
-        <w:rPr>
-          <w:rFonts w:ascii="Times New Roman" w:hAnsi="Times New Roman" w:cs="Times New Roman"/>
-          <w:sz w:val="24"/>
-          <w:szCs w:val="24"/>
-        </w:rPr>
-        <w:lastRenderedPageBreak/>
-        <w:t>Hasil Screenshot pada Web Browser</w:t>
-      </w:r>
+        <w:ind w:left="2340"/>
+        <w:rPr>
+          <w:rFonts w:ascii="Times New Roman" w:hAnsi="Times New Roman" w:cs="Times New Roman"/>
+          <w:sz w:val="24"/>
+          <w:szCs w:val="24"/>
+        </w:rPr>
+      </w:pPr>
     </w:p>
     <w:p>
       <w:pPr>
@@ -711,6 +647,22 @@
         </w:rPr>
         <w:t>Latihan</w:t>
       </w:r>
+      <w:r>
+        <w:rPr>
+          <w:rFonts w:ascii="Times New Roman" w:hAnsi="Times New Roman" w:cs="Times New Roman"/>
+          <w:sz w:val="24"/>
+          <w:szCs w:val="24"/>
+        </w:rPr>
+        <w:t xml:space="preserve"> </w:t>
+      </w:r>
+      <w:r>
+        <w:rPr>
+          <w:rFonts w:ascii="Times New Roman" w:hAnsi="Times New Roman" w:cs="Times New Roman"/>
+          <w:sz w:val="24"/>
+          <w:szCs w:val="24"/>
+        </w:rPr>
+        <w:t>4</w:t>
+      </w:r>
     </w:p>
     <w:p>
       <w:pPr>
@@ -731,7 +683,7 @@
           <w:sz w:val="24"/>
           <w:szCs w:val="24"/>
         </w:rPr>
-        <w:t>Latihan 1</w:t>
+        <w:t>Kode Program</w:t>
       </w:r>
     </w:p>
     <w:tbl>
@@ -766,17 +718,6 @@
     <w:p>
       <w:pPr>
         <w:pStyle w:val="ListParagraph"/>
-        <w:ind w:left="2340"/>
-        <w:rPr>
-          <w:rFonts w:ascii="Times New Roman" w:hAnsi="Times New Roman" w:cs="Times New Roman"/>
-          <w:sz w:val="24"/>
-          <w:szCs w:val="24"/>
-        </w:rPr>
-      </w:pPr>
-    </w:p>
-    <w:p>
-      <w:pPr>
-        <w:pStyle w:val="ListParagraph"/>
         <w:numPr>
           <w:ilvl w:val="2"/>
           <w:numId w:val="1"/>
@@ -793,7 +734,7 @@
           <w:sz w:val="24"/>
           <w:szCs w:val="24"/>
         </w:rPr>
-        <w:t>Latihan 2</w:t>
+        <w:t>Screenshot</w:t>
       </w:r>
     </w:p>
     <w:tbl>
@@ -840,6 +781,44 @@
       <w:pPr>
         <w:pStyle w:val="ListParagraph"/>
         <w:numPr>
+          <w:ilvl w:val="1"/>
+          <w:numId w:val="1"/>
+        </w:numPr>
+        <w:rPr>
+          <w:rFonts w:ascii="Times New Roman" w:hAnsi="Times New Roman" w:cs="Times New Roman"/>
+          <w:sz w:val="24"/>
+          <w:szCs w:val="24"/>
+        </w:rPr>
+      </w:pPr>
+      <w:r>
+        <w:rPr>
+          <w:rFonts w:ascii="Times New Roman" w:hAnsi="Times New Roman" w:cs="Times New Roman"/>
+          <w:sz w:val="24"/>
+          <w:szCs w:val="24"/>
+        </w:rPr>
+        <w:t>Latihan</w:t>
+      </w:r>
+      <w:r>
+        <w:rPr>
+          <w:rFonts w:ascii="Times New Roman" w:hAnsi="Times New Roman" w:cs="Times New Roman"/>
+          <w:sz w:val="24"/>
+          <w:szCs w:val="24"/>
+        </w:rPr>
+        <w:t xml:space="preserve"> </w:t>
+      </w:r>
+      <w:r>
+        <w:rPr>
+          <w:rFonts w:ascii="Times New Roman" w:hAnsi="Times New Roman" w:cs="Times New Roman"/>
+          <w:sz w:val="24"/>
+          <w:szCs w:val="24"/>
+        </w:rPr>
+        <w:t>5</w:t>
+      </w:r>
+    </w:p>
+    <w:p>
+      <w:pPr>
+        <w:pStyle w:val="ListParagraph"/>
+        <w:numPr>
           <w:ilvl w:val="2"/>
           <w:numId w:val="1"/>
         </w:numPr>
@@ -855,7 +834,7 @@
           <w:sz w:val="24"/>
           <w:szCs w:val="24"/>
         </w:rPr>
-        <w:t>Latihan 3</w:t>
+        <w:t>Kode Program</w:t>
       </w:r>
     </w:p>
     <w:tbl>
@@ -890,17 +869,6 @@
     <w:p>
       <w:pPr>
         <w:pStyle w:val="ListParagraph"/>
-        <w:ind w:left="2340"/>
-        <w:rPr>
-          <w:rFonts w:ascii="Times New Roman" w:hAnsi="Times New Roman" w:cs="Times New Roman"/>
-          <w:sz w:val="24"/>
-          <w:szCs w:val="24"/>
-        </w:rPr>
-      </w:pPr>
-    </w:p>
-    <w:p>
-      <w:pPr>
-        <w:pStyle w:val="ListParagraph"/>
         <w:numPr>
           <w:ilvl w:val="2"/>
           <w:numId w:val="1"/>
@@ -917,7 +885,7 @@
           <w:sz w:val="24"/>
           <w:szCs w:val="24"/>
         </w:rPr>
-        <w:t>Latihan 4</w:t>
+        <w:t>Screenshot</w:t>
       </w:r>
     </w:p>
     <w:tbl>
@@ -963,8 +931,47 @@
     <w:p>
       <w:pPr>
         <w:pStyle w:val="ListParagraph"/>
+        <w:ind w:left="2340"/>
+        <w:rPr>
+          <w:rFonts w:ascii="Times New Roman" w:hAnsi="Times New Roman" w:cs="Times New Roman"/>
+          <w:sz w:val="24"/>
+          <w:szCs w:val="24"/>
+        </w:rPr>
+      </w:pPr>
+    </w:p>
+    <w:p>
+      <w:pPr>
+        <w:pStyle w:val="ListParagraph"/>
+        <w:ind w:left="2340"/>
+        <w:rPr>
+          <w:rFonts w:ascii="Times New Roman" w:hAnsi="Times New Roman" w:cs="Times New Roman"/>
+          <w:sz w:val="24"/>
+          <w:szCs w:val="24"/>
+        </w:rPr>
+      </w:pPr>
+    </w:p>
+    <w:p>
+      <w:pPr>
+        <w:pStyle w:val="ListParagraph"/>
+        <w:ind w:left="2340"/>
+        <w:rPr>
+          <w:rFonts w:ascii="Times New Roman" w:hAnsi="Times New Roman" w:cs="Times New Roman"/>
+          <w:sz w:val="24"/>
+          <w:szCs w:val="24"/>
+        </w:rPr>
+      </w:pPr>
+    </w:p>
+    <w:p>
+      <w:pPr>
+        <w:pStyle w:val="ListParagraph"/>
+        <w:ind w:left="2340"/>
+      </w:pPr>
+    </w:p>
+    <w:p>
+      <w:pPr>
+        <w:pStyle w:val="ListParagraph"/>
         <w:numPr>
-          <w:ilvl w:val="2"/>
+          <w:ilvl w:val="0"/>
           <w:numId w:val="1"/>
         </w:numPr>
         <w:rPr>
@@ -979,7 +986,8 @@
           <w:sz w:val="24"/>
           <w:szCs w:val="24"/>
         </w:rPr>
-        <w:t>Latihan 5</w:t>
+        <w:lastRenderedPageBreak/>
+        <w:t>Studi kasus</w:t>
       </w:r>
     </w:p>
     <w:tbl>
@@ -1011,194 +1019,6 @@
         </w:tc>
       </w:tr>
     </w:tbl>
-    <w:p>
-      <w:pPr>
-        <w:pStyle w:val="ListParagraph"/>
-        <w:ind w:left="2340"/>
-        <w:rPr>
-          <w:rFonts w:ascii="Times New Roman" w:hAnsi="Times New Roman" w:cs="Times New Roman"/>
-          <w:sz w:val="24"/>
-          <w:szCs w:val="24"/>
-        </w:rPr>
-      </w:pPr>
-    </w:p>
-    <w:p>
-      <w:pPr>
-        <w:pStyle w:val="ListParagraph"/>
-        <w:ind w:left="2340"/>
-        <w:rPr>
-          <w:rFonts w:ascii="Times New Roman" w:hAnsi="Times New Roman" w:cs="Times New Roman"/>
-          <w:sz w:val="24"/>
-          <w:szCs w:val="24"/>
-        </w:rPr>
-      </w:pPr>
-    </w:p>
-    <w:p>
-      <w:pPr>
-        <w:pStyle w:val="ListParagraph"/>
-        <w:numPr>
-          <w:ilvl w:val="1"/>
-          <w:numId w:val="1"/>
-        </w:numPr>
-        <w:rPr>
-          <w:rFonts w:ascii="Times New Roman" w:hAnsi="Times New Roman" w:cs="Times New Roman"/>
-          <w:sz w:val="24"/>
-          <w:szCs w:val="24"/>
-        </w:rPr>
-      </w:pPr>
-      <w:proofErr w:type="spellStart"/>
-      <w:r>
-        <w:rPr>
-          <w:rFonts w:ascii="Times New Roman" w:hAnsi="Times New Roman" w:cs="Times New Roman"/>
-          <w:sz w:val="24"/>
-          <w:szCs w:val="24"/>
-        </w:rPr>
-        <w:t>Studi</w:t>
-      </w:r>
-      <w:proofErr w:type="spellEnd"/>
-      <w:r>
-        <w:rPr>
-          <w:rFonts w:ascii="Times New Roman" w:hAnsi="Times New Roman" w:cs="Times New Roman"/>
-          <w:sz w:val="24"/>
-          <w:szCs w:val="24"/>
-        </w:rPr>
-        <w:t xml:space="preserve"> </w:t>
-      </w:r>
-      <w:proofErr w:type="spellStart"/>
-      <w:r>
-        <w:rPr>
-          <w:rFonts w:ascii="Times New Roman" w:hAnsi="Times New Roman" w:cs="Times New Roman"/>
-          <w:sz w:val="24"/>
-          <w:szCs w:val="24"/>
-        </w:rPr>
-        <w:t>Kasus</w:t>
-      </w:r>
-      <w:proofErr w:type="spellEnd"/>
-    </w:p>
-    <w:tbl>
-      <w:tblPr>
-        <w:tblStyle w:val="TableGrid"/>
-        <w:tblW w:w="0" w:type="auto"/>
-        <w:tblInd w:w="-5" w:type="dxa"/>
-        <w:tblLook w:val="04A0" w:firstRow="1" w:lastRow="0" w:firstColumn="1" w:lastColumn="0" w:noHBand="0" w:noVBand="1"/>
-      </w:tblPr>
-      <w:tblGrid>
-        <w:gridCol w:w="9021"/>
-      </w:tblGrid>
-      <w:tr>
-        <w:tc>
-          <w:tcPr>
-            <w:tcW w:w="9021" w:type="dxa"/>
-          </w:tcPr>
-          <w:p>
-            <w:pPr>
-              <w:pStyle w:val="ListParagraph"/>
-              <w:ind w:left="0"/>
-              <w:rPr>
-                <w:rFonts w:ascii="Times New Roman" w:hAnsi="Times New Roman" w:cs="Times New Roman"/>
-                <w:sz w:val="24"/>
-                <w:szCs w:val="24"/>
-              </w:rPr>
-            </w:pPr>
-          </w:p>
-        </w:tc>
-      </w:tr>
-    </w:tbl>
-    <w:p>
-      <w:pPr>
-        <w:pStyle w:val="ListParagraph"/>
-        <w:ind w:left="1440"/>
-        <w:rPr>
-          <w:rFonts w:ascii="Times New Roman" w:hAnsi="Times New Roman" w:cs="Times New Roman"/>
-          <w:sz w:val="24"/>
-          <w:szCs w:val="24"/>
-        </w:rPr>
-      </w:pPr>
-    </w:p>
-    <w:p>
-      <w:pPr>
-        <w:pStyle w:val="ListParagraph"/>
-        <w:ind w:left="1440"/>
-      </w:pPr>
-    </w:p>
-    <w:p>
-      <w:r>
-        <w:br w:type="page"/>
-      </w:r>
-    </w:p>
-    <w:p>
-      <w:pPr>
-        <w:pStyle w:val="ListParagraph"/>
-        <w:numPr>
-          <w:ilvl w:val="0"/>
-          <w:numId w:val="1"/>
-        </w:numPr>
-        <w:rPr>
-          <w:rFonts w:ascii="Times New Roman" w:hAnsi="Times New Roman" w:cs="Times New Roman"/>
-          <w:sz w:val="24"/>
-          <w:szCs w:val="24"/>
-        </w:rPr>
-      </w:pPr>
-      <w:r>
-        <w:rPr>
-          <w:rFonts w:ascii="Times New Roman" w:hAnsi="Times New Roman" w:cs="Times New Roman"/>
-          <w:sz w:val="24"/>
-          <w:szCs w:val="24"/>
-        </w:rPr>
-        <w:lastRenderedPageBreak/>
-        <w:t>Lampiran</w:t>
-      </w:r>
-    </w:p>
-    <w:p>
-      <w:pPr>
-        <w:pStyle w:val="ListParagraph"/>
-        <w:numPr>
-          <w:ilvl w:val="1"/>
-          <w:numId w:val="1"/>
-        </w:numPr>
-        <w:rPr>
-          <w:rFonts w:ascii="Times New Roman" w:hAnsi="Times New Roman" w:cs="Times New Roman"/>
-          <w:sz w:val="24"/>
-          <w:szCs w:val="24"/>
-        </w:rPr>
-      </w:pPr>
-      <w:r>
-        <w:rPr>
-          <w:rFonts w:ascii="Times New Roman" w:hAnsi="Times New Roman" w:cs="Times New Roman"/>
-          <w:sz w:val="24"/>
-          <w:szCs w:val="24"/>
-        </w:rPr>
-        <w:t xml:space="preserve">Link </w:t>
-      </w:r>
-      <w:proofErr w:type="spellStart"/>
-      <w:proofErr w:type="gramStart"/>
-      <w:r>
-        <w:rPr>
-          <w:rFonts w:ascii="Times New Roman" w:hAnsi="Times New Roman" w:cs="Times New Roman"/>
-          <w:sz w:val="24"/>
-          <w:szCs w:val="24"/>
-        </w:rPr>
-        <w:t>Github</w:t>
-      </w:r>
-      <w:proofErr w:type="spellEnd"/>
-      <w:r>
-        <w:rPr>
-          <w:rFonts w:ascii="Times New Roman" w:hAnsi="Times New Roman" w:cs="Times New Roman"/>
-          <w:sz w:val="24"/>
-          <w:szCs w:val="24"/>
-        </w:rPr>
-        <w:t xml:space="preserve"> :</w:t>
-      </w:r>
-      <w:proofErr w:type="gramEnd"/>
-      <w:r>
-        <w:rPr>
-          <w:rFonts w:ascii="Times New Roman" w:hAnsi="Times New Roman" w:cs="Times New Roman"/>
-          <w:sz w:val="24"/>
-          <w:szCs w:val="24"/>
-        </w:rPr>
-        <w:t xml:space="preserve"> https://github.com/DarrelBumika/pemro-web.git</w:t>
-      </w:r>
-    </w:p>
     <w:p/>
     <w:sectPr>
       <w:pgSz w:w="11906" w:h="16838"/>
@@ -1702,7 +1522,7 @@
   <w:style w:type="paragraph" w:default="1" w:styleId="Normal">
     <w:name w:val="Normal"/>
     <w:qFormat/>
-    <w:rsid w:val="007A17EB"/>
+    <w:rsid w:val="004C7F85"/>
     <w:pPr>
       <w:spacing w:line="259" w:lineRule="auto"/>
     </w:pPr>
@@ -1714,6 +1534,7 @@
   <w:style w:type="character" w:default="1" w:styleId="DefaultParagraphFont">
     <w:name w:val="Default Paragraph Font"/>
     <w:uiPriority w:val="1"/>
+    <w:semiHidden/>
     <w:unhideWhenUsed/>
   </w:style>
   <w:style w:type="table" w:default="1" w:styleId="TableNormal">
@@ -1770,6 +1591,29 @@
         <w:insideV w:val="single" w:sz="4" w:space="0" w:color="auto"/>
       </w:tblBorders>
     </w:tblPr>
+  </w:style>
+  <w:style w:type="character" w:styleId="Hyperlink">
+    <w:name w:val="Hyperlink"/>
+    <w:basedOn w:val="DefaultParagraphFont"/>
+    <w:uiPriority w:val="99"/>
+    <w:unhideWhenUsed/>
+    <w:rsid w:val="008B5B13"/>
+    <w:rPr>
+      <w:color w:val="0563C1" w:themeColor="hyperlink"/>
+      <w:u w:val="single"/>
+    </w:rPr>
+  </w:style>
+  <w:style w:type="character" w:styleId="UnresolvedMention">
+    <w:name w:val="Unresolved Mention"/>
+    <w:basedOn w:val="DefaultParagraphFont"/>
+    <w:uiPriority w:val="99"/>
+    <w:semiHidden/>
+    <w:unhideWhenUsed/>
+    <w:rsid w:val="008B5B13"/>
+    <w:rPr>
+      <w:color w:val="605E5C"/>
+      <w:shd w:val="clear" w:color="auto" w:fill="E1DFDD"/>
+    </w:rPr>
   </w:style>
 </w:styles>
 </file>
